--- a/Dia-chi-cac-thiet-bi.docx
+++ b/Dia-chi-cac-thiet-bi.docx
@@ -1155,12 +1155,12 @@
         <w:tblLook w:val="04A0" w:firstRow="1" w:lastRow="0" w:firstColumn="1" w:lastColumn="0" w:noHBand="0" w:noVBand="1"/>
       </w:tblPr>
       <w:tblGrid>
-        <w:gridCol w:w="1620"/>
-        <w:gridCol w:w="2409"/>
-        <w:gridCol w:w="2137"/>
-        <w:gridCol w:w="1191"/>
-        <w:gridCol w:w="1512"/>
-        <w:gridCol w:w="1347"/>
+        <w:gridCol w:w="1560"/>
+        <w:gridCol w:w="2391"/>
+        <w:gridCol w:w="2002"/>
+        <w:gridCol w:w="1145"/>
+        <w:gridCol w:w="1817"/>
+        <w:gridCol w:w="1301"/>
       </w:tblGrid>
       <w:tr>
         <w:tc>
@@ -1980,6 +1980,9 @@
         <w:tc>
           <w:tcPr>
             <w:tcW w:w="1512" w:type="dxa"/>
+            <w:tcBorders>
+              <w:bottom w:val="single" w:sz="4" w:space="0" w:color="auto"/>
+            </w:tcBorders>
           </w:tcPr>
           <w:p>
             <w:r>
@@ -2059,10 +2062,16 @@
         <w:tc>
           <w:tcPr>
             <w:tcW w:w="1512" w:type="dxa"/>
+            <w:tcBorders>
+              <w:bottom w:val="nil"/>
+            </w:tcBorders>
           </w:tcPr>
           <w:p>
             <w:r>
               <w:t>0b00000011</w:t>
+            </w:r>
+            <w:r>
+              <w:t>(ON)</w:t>
             </w:r>
           </w:p>
         </w:tc>
@@ -2124,13 +2133,17 @@
         <w:tc>
           <w:tcPr>
             <w:tcW w:w="1512" w:type="dxa"/>
-          </w:tcPr>
-          <w:p>
-            <w:r>
-              <w:t>0b000011</w:t>
-            </w:r>
-            <w:r>
-              <w:t>00</w:t>
+            <w:tcBorders>
+              <w:top w:val="nil"/>
+              <w:bottom w:val="nil"/>
+            </w:tcBorders>
+          </w:tcPr>
+          <w:p>
+            <w:r>
+              <w:t>0b00001100</w:t>
+            </w:r>
+            <w:r>
+              <w:t>(OFF)</w:t>
             </w:r>
           </w:p>
         </w:tc>
@@ -2193,21 +2206,11 @@
         <w:tc>
           <w:tcPr>
             <w:tcW w:w="1512" w:type="dxa"/>
-          </w:tcPr>
-          <w:p>
-            <w:r>
-              <w:t>0b00</w:t>
-            </w:r>
-            <w:r>
-              <w:t>11</w:t>
-            </w:r>
-            <w:r>
-              <w:t>00</w:t>
-            </w:r>
-            <w:r>
-              <w:t>00</w:t>
-            </w:r>
-          </w:p>
+            <w:tcBorders>
+              <w:top w:val="nil"/>
+            </w:tcBorders>
+          </w:tcPr>
+          <w:p/>
         </w:tc>
         <w:tc>
           <w:tcPr>
@@ -2261,334 +2264,6 @@
             <w:tcW w:w="1191" w:type="dxa"/>
           </w:tcPr>
           <w:p>
-            <w:r>
-              <w:t>44</w:t>
-            </w:r>
-          </w:p>
-        </w:tc>
-        <w:tc>
-          <w:tcPr>
-            <w:tcW w:w="1512" w:type="dxa"/>
-          </w:tcPr>
-          <w:p>
-            <w:r>
-              <w:t>0b00000011</w:t>
-            </w:r>
-          </w:p>
-        </w:tc>
-        <w:tc>
-          <w:tcPr>
-            <w:tcW w:w="1347" w:type="dxa"/>
-            <w:tcBorders>
-              <w:top w:val="single" w:sz="4" w:space="0" w:color="auto"/>
-            </w:tcBorders>
-          </w:tcPr>
-          <w:p>
-            <w:r>
-              <w:t>F1_D01</w:t>
-            </w:r>
-          </w:p>
-        </w:tc>
-      </w:tr>
-      <w:tr>
-        <w:trPr>
-          <w:trHeight w:val="90"/>
-        </w:trPr>
-        <w:tc>
-          <w:tcPr>
-            <w:tcW w:w="1620" w:type="dxa"/>
-            <w:vMerge/>
-          </w:tcPr>
-          <w:p/>
-        </w:tc>
-        <w:tc>
-          <w:tcPr>
-            <w:tcW w:w="2409" w:type="dxa"/>
-            <w:vMerge/>
-          </w:tcPr>
-          <w:p/>
-        </w:tc>
-        <w:tc>
-          <w:tcPr>
-            <w:tcW w:w="2137" w:type="dxa"/>
-          </w:tcPr>
-          <w:p>
-            <w:r>
-              <w:t>Đèn Chùm KH1</w:t>
-            </w:r>
-          </w:p>
-        </w:tc>
-        <w:tc>
-          <w:tcPr>
-            <w:tcW w:w="1191" w:type="dxa"/>
-          </w:tcPr>
-          <w:p>
-            <w:r>
-              <w:t>45</w:t>
-            </w:r>
-          </w:p>
-        </w:tc>
-        <w:tc>
-          <w:tcPr>
-            <w:tcW w:w="1512" w:type="dxa"/>
-          </w:tcPr>
-          <w:p>
-            <w:r>
-              <w:t>0b000011</w:t>
-            </w:r>
-            <w:r>
-              <w:t>00</w:t>
-            </w:r>
-          </w:p>
-        </w:tc>
-        <w:tc>
-          <w:tcPr>
-            <w:tcW w:w="1347" w:type="dxa"/>
-          </w:tcPr>
-          <w:p>
-            <w:r>
-              <w:t>F1_D02</w:t>
-            </w:r>
-          </w:p>
-        </w:tc>
-      </w:tr>
-      <w:tr>
-        <w:trPr>
-          <w:trHeight w:val="90"/>
-        </w:trPr>
-        <w:tc>
-          <w:tcPr>
-            <w:tcW w:w="1620" w:type="dxa"/>
-            <w:vMerge/>
-          </w:tcPr>
-          <w:p/>
-        </w:tc>
-        <w:tc>
-          <w:tcPr>
-            <w:tcW w:w="2409" w:type="dxa"/>
-            <w:vMerge/>
-          </w:tcPr>
-          <w:p/>
-        </w:tc>
-        <w:tc>
-          <w:tcPr>
-            <w:tcW w:w="2137" w:type="dxa"/>
-          </w:tcPr>
-          <w:p>
-            <w:r>
-              <w:t>Đèn Tranh KH1</w:t>
-            </w:r>
-          </w:p>
-        </w:tc>
-        <w:tc>
-          <w:tcPr>
-            <w:tcW w:w="1191" w:type="dxa"/>
-          </w:tcPr>
-          <w:p>
-            <w:r>
-              <w:t>46</w:t>
-            </w:r>
-          </w:p>
-        </w:tc>
-        <w:tc>
-          <w:tcPr>
-            <w:tcW w:w="1512" w:type="dxa"/>
-          </w:tcPr>
-          <w:p>
-            <w:r>
-              <w:t>0b00</w:t>
-            </w:r>
-            <w:r>
-              <w:t>11</w:t>
-            </w:r>
-            <w:r>
-              <w:t>00</w:t>
-            </w:r>
-            <w:r>
-              <w:t>00</w:t>
-            </w:r>
-          </w:p>
-        </w:tc>
-        <w:tc>
-          <w:tcPr>
-            <w:tcW w:w="1347" w:type="dxa"/>
-          </w:tcPr>
-          <w:p>
-            <w:r>
-              <w:t>F1_D03</w:t>
-            </w:r>
-          </w:p>
-        </w:tc>
-      </w:tr>
-      <w:tr>
-        <w:trPr>
-          <w:trHeight w:val="135"/>
-        </w:trPr>
-        <w:tc>
-          <w:tcPr>
-            <w:tcW w:w="1620" w:type="dxa"/>
-            <w:vMerge w:val="restart"/>
-          </w:tcPr>
-          <w:p>
-            <w:r>
-              <w:t>CN</w:t>
-            </w:r>
-            <w:r>
-              <w:t>9</w:t>
-            </w:r>
-            <w:r>
-              <w:t>add</w:t>
-            </w:r>
-          </w:p>
-        </w:tc>
-        <w:tc>
-          <w:tcPr>
-            <w:tcW w:w="2409" w:type="dxa"/>
-            <w:vMerge w:val="restart"/>
-          </w:tcPr>
-          <w:p>
-            <w:r>
-              <w:t>0b0101010101010000</w:t>
-            </w:r>
-          </w:p>
-        </w:tc>
-        <w:tc>
-          <w:tcPr>
-            <w:tcW w:w="2137" w:type="dxa"/>
-          </w:tcPr>
-          <w:p>
-            <w:r>
-              <w:t>Đèn WC</w:t>
-            </w:r>
-          </w:p>
-        </w:tc>
-        <w:tc>
-          <w:tcPr>
-            <w:tcW w:w="1191" w:type="dxa"/>
-          </w:tcPr>
-          <w:p>
-            <w:r>
-              <w:t>39</w:t>
-            </w:r>
-          </w:p>
-        </w:tc>
-        <w:tc>
-          <w:tcPr>
-            <w:tcW w:w="1512" w:type="dxa"/>
-          </w:tcPr>
-          <w:p>
-            <w:r>
-              <w:t>0b00000011</w:t>
-            </w:r>
-          </w:p>
-        </w:tc>
-        <w:tc>
-          <w:tcPr>
-            <w:tcW w:w="1347" w:type="dxa"/>
-          </w:tcPr>
-          <w:p>
-            <w:r>
-              <w:t>F1_D11</w:t>
-            </w:r>
-          </w:p>
-        </w:tc>
-      </w:tr>
-      <w:tr>
-        <w:trPr>
-          <w:trHeight w:val="135"/>
-        </w:trPr>
-        <w:tc>
-          <w:tcPr>
-            <w:tcW w:w="1620" w:type="dxa"/>
-            <w:vMerge/>
-          </w:tcPr>
-          <w:p/>
-        </w:tc>
-        <w:tc>
-          <w:tcPr>
-            <w:tcW w:w="2409" w:type="dxa"/>
-            <w:vMerge/>
-          </w:tcPr>
-          <w:p/>
-        </w:tc>
-        <w:tc>
-          <w:tcPr>
-            <w:tcW w:w="2137" w:type="dxa"/>
-          </w:tcPr>
-          <w:p>
-            <w:r>
-              <w:t>Bình NL</w:t>
-            </w:r>
-          </w:p>
-        </w:tc>
-        <w:tc>
-          <w:tcPr>
-            <w:tcW w:w="1191" w:type="dxa"/>
-          </w:tcPr>
-          <w:p>
-            <w:r>
-              <w:t>40</w:t>
-            </w:r>
-          </w:p>
-        </w:tc>
-        <w:tc>
-          <w:tcPr>
-            <w:tcW w:w="1512" w:type="dxa"/>
-          </w:tcPr>
-          <w:p>
-            <w:r>
-              <w:t>0b000011</w:t>
-            </w:r>
-            <w:r>
-              <w:t>00</w:t>
-            </w:r>
-          </w:p>
-        </w:tc>
-        <w:tc>
-          <w:tcPr>
-            <w:tcW w:w="1347" w:type="dxa"/>
-            <w:tcBorders>
-              <w:bottom w:val="single" w:sz="4" w:space="0" w:color="auto"/>
-            </w:tcBorders>
-          </w:tcPr>
-          <w:p>
-            <w:r>
-              <w:t>F1_D12</w:t>
-            </w:r>
-          </w:p>
-        </w:tc>
-      </w:tr>
-      <w:tr>
-        <w:trPr>
-          <w:trHeight w:val="135"/>
-        </w:trPr>
-        <w:tc>
-          <w:tcPr>
-            <w:tcW w:w="1620" w:type="dxa"/>
-            <w:vMerge w:val="restart"/>
-          </w:tcPr>
-          <w:p>
-            <w:r>
-              <w:t>CN10add</w:t>
-            </w:r>
-          </w:p>
-        </w:tc>
-        <w:tc>
-          <w:tcPr>
-            <w:tcW w:w="2409" w:type="dxa"/>
-            <w:vMerge w:val="restart"/>
-          </w:tcPr>
-          <w:p>
-            <w:r>
-              <w:t>0b0101010101000001</w:t>
-            </w:r>
-          </w:p>
-        </w:tc>
-        <w:tc>
-          <w:tcPr>
-            <w:tcW w:w="2137" w:type="dxa"/>
-          </w:tcPr>
-          <w:p>
             <w:pPr>
               <w:rPr>
                 <w:color w:val="FF0000"/>
@@ -2598,17 +2273,7 @@
               <w:rPr>
                 <w:color w:val="FF0000"/>
               </w:rPr>
-              <w:t>Lọc khí cấp 1</w:t>
-            </w:r>
-          </w:p>
-        </w:tc>
-        <w:tc>
-          <w:tcPr>
-            <w:tcW w:w="1191" w:type="dxa"/>
-          </w:tcPr>
-          <w:p>
-            <w:r>
-              <w:t>41</w:t>
+              <w:t>46</w:t>
             </w:r>
           </w:p>
         </w:tc>
@@ -2626,19 +2291,19 @@
           <w:tcPr>
             <w:tcW w:w="1347" w:type="dxa"/>
             <w:tcBorders>
-              <w:bottom w:val="nil"/>
+              <w:top w:val="single" w:sz="4" w:space="0" w:color="auto"/>
             </w:tcBorders>
           </w:tcPr>
           <w:p>
             <w:r>
-              <w:t>F1_D16</w:t>
+              <w:t>F1_D01</w:t>
             </w:r>
           </w:p>
         </w:tc>
       </w:tr>
       <w:tr>
         <w:trPr>
-          <w:trHeight w:val="135"/>
+          <w:trHeight w:val="90"/>
         </w:trPr>
         <w:tc>
           <w:tcPr>
@@ -2657,6 +2322,16 @@
         <w:tc>
           <w:tcPr>
             <w:tcW w:w="2137" w:type="dxa"/>
+          </w:tcPr>
+          <w:p>
+            <w:r>
+              <w:t>Đèn Chùm KH1</w:t>
+            </w:r>
+          </w:p>
+        </w:tc>
+        <w:tc>
+          <w:tcPr>
+            <w:tcW w:w="1191" w:type="dxa"/>
           </w:tcPr>
           <w:p>
             <w:pPr>
@@ -2668,6 +2343,354 @@
               <w:rPr>
                 <w:color w:val="FF0000"/>
               </w:rPr>
+              <w:t>44</w:t>
+            </w:r>
+          </w:p>
+        </w:tc>
+        <w:tc>
+          <w:tcPr>
+            <w:tcW w:w="1512" w:type="dxa"/>
+          </w:tcPr>
+          <w:p>
+            <w:r>
+              <w:rPr>
+                <w:color w:val="FF0000"/>
+              </w:rPr>
+              <w:t>0b00110000</w:t>
+            </w:r>
+          </w:p>
+        </w:tc>
+        <w:tc>
+          <w:tcPr>
+            <w:tcW w:w="1347" w:type="dxa"/>
+          </w:tcPr>
+          <w:p>
+            <w:r>
+              <w:t>F1_D02</w:t>
+            </w:r>
+          </w:p>
+        </w:tc>
+      </w:tr>
+      <w:tr>
+        <w:trPr>
+          <w:trHeight w:val="90"/>
+        </w:trPr>
+        <w:tc>
+          <w:tcPr>
+            <w:tcW w:w="1620" w:type="dxa"/>
+            <w:vMerge/>
+          </w:tcPr>
+          <w:p/>
+        </w:tc>
+        <w:tc>
+          <w:tcPr>
+            <w:tcW w:w="2409" w:type="dxa"/>
+            <w:vMerge/>
+          </w:tcPr>
+          <w:p/>
+        </w:tc>
+        <w:tc>
+          <w:tcPr>
+            <w:tcW w:w="2137" w:type="dxa"/>
+          </w:tcPr>
+          <w:p>
+            <w:r>
+              <w:t>Đèn Tranh KH1</w:t>
+            </w:r>
+          </w:p>
+        </w:tc>
+        <w:tc>
+          <w:tcPr>
+            <w:tcW w:w="1191" w:type="dxa"/>
+          </w:tcPr>
+          <w:p>
+            <w:pPr>
+              <w:rPr>
+                <w:color w:val="FF0000"/>
+              </w:rPr>
+            </w:pPr>
+            <w:r>
+              <w:rPr>
+                <w:color w:val="FF0000"/>
+              </w:rPr>
+              <w:t>45</w:t>
+            </w:r>
+          </w:p>
+        </w:tc>
+        <w:tc>
+          <w:tcPr>
+            <w:tcW w:w="1512" w:type="dxa"/>
+          </w:tcPr>
+          <w:p>
+            <w:r>
+              <w:rPr>
+                <w:color w:val="FF0000"/>
+              </w:rPr>
+              <w:t>0b00001100</w:t>
+            </w:r>
+            <w:bookmarkStart w:id="0" w:name="_GoBack"/>
+            <w:bookmarkEnd w:id="0"/>
+          </w:p>
+        </w:tc>
+        <w:tc>
+          <w:tcPr>
+            <w:tcW w:w="1347" w:type="dxa"/>
+          </w:tcPr>
+          <w:p>
+            <w:r>
+              <w:t>F1_D03</w:t>
+            </w:r>
+          </w:p>
+        </w:tc>
+      </w:tr>
+      <w:tr>
+        <w:trPr>
+          <w:trHeight w:val="135"/>
+        </w:trPr>
+        <w:tc>
+          <w:tcPr>
+            <w:tcW w:w="1620" w:type="dxa"/>
+            <w:vMerge w:val="restart"/>
+          </w:tcPr>
+          <w:p>
+            <w:r>
+              <w:t>CN</w:t>
+            </w:r>
+            <w:r>
+              <w:t>9</w:t>
+            </w:r>
+            <w:r>
+              <w:t>add</w:t>
+            </w:r>
+          </w:p>
+        </w:tc>
+        <w:tc>
+          <w:tcPr>
+            <w:tcW w:w="2409" w:type="dxa"/>
+            <w:vMerge w:val="restart"/>
+          </w:tcPr>
+          <w:p>
+            <w:r>
+              <w:t>0b0101010101010000</w:t>
+            </w:r>
+          </w:p>
+        </w:tc>
+        <w:tc>
+          <w:tcPr>
+            <w:tcW w:w="2137" w:type="dxa"/>
+          </w:tcPr>
+          <w:p>
+            <w:r>
+              <w:t>Đèn WC</w:t>
+            </w:r>
+          </w:p>
+        </w:tc>
+        <w:tc>
+          <w:tcPr>
+            <w:tcW w:w="1191" w:type="dxa"/>
+          </w:tcPr>
+          <w:p>
+            <w:r>
+              <w:t>39</w:t>
+            </w:r>
+          </w:p>
+        </w:tc>
+        <w:tc>
+          <w:tcPr>
+            <w:tcW w:w="1512" w:type="dxa"/>
+          </w:tcPr>
+          <w:p>
+            <w:r>
+              <w:t>0b00000011</w:t>
+            </w:r>
+          </w:p>
+        </w:tc>
+        <w:tc>
+          <w:tcPr>
+            <w:tcW w:w="1347" w:type="dxa"/>
+          </w:tcPr>
+          <w:p>
+            <w:r>
+              <w:t>F1_D11</w:t>
+            </w:r>
+          </w:p>
+        </w:tc>
+      </w:tr>
+      <w:tr>
+        <w:trPr>
+          <w:trHeight w:val="135"/>
+        </w:trPr>
+        <w:tc>
+          <w:tcPr>
+            <w:tcW w:w="1620" w:type="dxa"/>
+            <w:vMerge/>
+          </w:tcPr>
+          <w:p/>
+        </w:tc>
+        <w:tc>
+          <w:tcPr>
+            <w:tcW w:w="2409" w:type="dxa"/>
+            <w:vMerge/>
+          </w:tcPr>
+          <w:p/>
+        </w:tc>
+        <w:tc>
+          <w:tcPr>
+            <w:tcW w:w="2137" w:type="dxa"/>
+          </w:tcPr>
+          <w:p>
+            <w:r>
+              <w:t>Bình NL</w:t>
+            </w:r>
+          </w:p>
+        </w:tc>
+        <w:tc>
+          <w:tcPr>
+            <w:tcW w:w="1191" w:type="dxa"/>
+          </w:tcPr>
+          <w:p>
+            <w:r>
+              <w:t>40</w:t>
+            </w:r>
+          </w:p>
+        </w:tc>
+        <w:tc>
+          <w:tcPr>
+            <w:tcW w:w="1512" w:type="dxa"/>
+          </w:tcPr>
+          <w:p>
+            <w:r>
+              <w:t>0b000011</w:t>
+            </w:r>
+            <w:r>
+              <w:t>00</w:t>
+            </w:r>
+          </w:p>
+        </w:tc>
+        <w:tc>
+          <w:tcPr>
+            <w:tcW w:w="1347" w:type="dxa"/>
+            <w:tcBorders>
+              <w:bottom w:val="single" w:sz="4" w:space="0" w:color="auto"/>
+            </w:tcBorders>
+          </w:tcPr>
+          <w:p>
+            <w:r>
+              <w:t>F1_D12</w:t>
+            </w:r>
+          </w:p>
+        </w:tc>
+      </w:tr>
+      <w:tr>
+        <w:trPr>
+          <w:trHeight w:val="135"/>
+        </w:trPr>
+        <w:tc>
+          <w:tcPr>
+            <w:tcW w:w="1620" w:type="dxa"/>
+            <w:vMerge w:val="restart"/>
+          </w:tcPr>
+          <w:p>
+            <w:r>
+              <w:t>CN10add</w:t>
+            </w:r>
+          </w:p>
+        </w:tc>
+        <w:tc>
+          <w:tcPr>
+            <w:tcW w:w="2409" w:type="dxa"/>
+            <w:vMerge w:val="restart"/>
+          </w:tcPr>
+          <w:p>
+            <w:r>
+              <w:t>0b0101010101000001</w:t>
+            </w:r>
+          </w:p>
+        </w:tc>
+        <w:tc>
+          <w:tcPr>
+            <w:tcW w:w="2137" w:type="dxa"/>
+          </w:tcPr>
+          <w:p>
+            <w:pPr>
+              <w:rPr>
+                <w:color w:val="FF0000"/>
+              </w:rPr>
+            </w:pPr>
+            <w:r>
+              <w:rPr>
+                <w:color w:val="FF0000"/>
+              </w:rPr>
+              <w:t>Lọc khí cấp 1</w:t>
+            </w:r>
+          </w:p>
+        </w:tc>
+        <w:tc>
+          <w:tcPr>
+            <w:tcW w:w="1191" w:type="dxa"/>
+          </w:tcPr>
+          <w:p>
+            <w:r>
+              <w:t>41</w:t>
+            </w:r>
+          </w:p>
+        </w:tc>
+        <w:tc>
+          <w:tcPr>
+            <w:tcW w:w="1512" w:type="dxa"/>
+          </w:tcPr>
+          <w:p>
+            <w:r>
+              <w:t>0b00000011</w:t>
+            </w:r>
+          </w:p>
+        </w:tc>
+        <w:tc>
+          <w:tcPr>
+            <w:tcW w:w="1347" w:type="dxa"/>
+            <w:tcBorders>
+              <w:bottom w:val="nil"/>
+            </w:tcBorders>
+          </w:tcPr>
+          <w:p>
+            <w:r>
+              <w:t>F1_D16</w:t>
+            </w:r>
+          </w:p>
+        </w:tc>
+      </w:tr>
+      <w:tr>
+        <w:trPr>
+          <w:trHeight w:val="135"/>
+        </w:trPr>
+        <w:tc>
+          <w:tcPr>
+            <w:tcW w:w="1620" w:type="dxa"/>
+            <w:vMerge/>
+          </w:tcPr>
+          <w:p/>
+        </w:tc>
+        <w:tc>
+          <w:tcPr>
+            <w:tcW w:w="2409" w:type="dxa"/>
+            <w:vMerge/>
+          </w:tcPr>
+          <w:p/>
+        </w:tc>
+        <w:tc>
+          <w:tcPr>
+            <w:tcW w:w="2137" w:type="dxa"/>
+          </w:tcPr>
+          <w:p>
+            <w:pPr>
+              <w:rPr>
+                <w:color w:val="FF0000"/>
+              </w:rPr>
+            </w:pPr>
+            <w:r>
+              <w:rPr>
+                <w:color w:val="FF0000"/>
+              </w:rPr>
               <w:t>Lọc khí cấp 2</w:t>
             </w:r>
           </w:p>
@@ -2943,10 +2966,7 @@
           <w:tcPr>
             <w:tcW w:w="1347" w:type="dxa"/>
           </w:tcPr>
-          <w:p>
-            <w:bookmarkStart w:id="0" w:name="_GoBack"/>
-            <w:bookmarkEnd w:id="0"/>
-          </w:p>
+          <w:p/>
         </w:tc>
       </w:tr>
       <w:tr>

--- a/Dia-chi-cac-thiet-bi.docx
+++ b/Dia-chi-cac-thiet-bi.docx
@@ -1163,6 +1163,9 @@
         <w:gridCol w:w="1301"/>
       </w:tblGrid>
       <w:tr>
+        <w:trPr>
+          <w:trHeight w:val="593"/>
+        </w:trPr>
         <w:tc>
           <w:tcPr>
             <w:tcW w:w="1620" w:type="dxa"/>
@@ -1339,7 +1342,13 @@
           </w:tcPr>
           <w:p>
             <w:r>
-              <w:t>0b00000011</w:t>
+              <w:rPr>
+                <w:rFonts w:ascii="Consolas" w:eastAsia="Times New Roman" w:hAnsi="Consolas" w:cs="Consolas"/>
+                <w:color w:val="FF0000"/>
+                <w:sz w:val="21"/>
+                <w:szCs w:val="21"/>
+              </w:rPr>
+              <w:t>0b00110000</w:t>
             </w:r>
           </w:p>
         </w:tc>
@@ -1401,7 +1410,13 @@
           </w:tcPr>
           <w:p>
             <w:r>
-              <w:t>0b00000011</w:t>
+              <w:rPr>
+                <w:rFonts w:ascii="Consolas" w:eastAsia="Times New Roman" w:hAnsi="Consolas" w:cs="Consolas"/>
+                <w:color w:val="FF0000"/>
+                <w:sz w:val="21"/>
+                <w:szCs w:val="21"/>
+              </w:rPr>
+              <w:t>0b00110000</w:t>
             </w:r>
           </w:p>
         </w:tc>
@@ -1468,8 +1483,24 @@
             <w:tcW w:w="1512" w:type="dxa"/>
           </w:tcPr>
           <w:p>
-            <w:r>
-              <w:t>0b00000011</w:t>
+            <w:pPr>
+              <w:shd w:val="clear" w:color="auto" w:fill="1E1E1E"/>
+              <w:spacing w:line="285" w:lineRule="atLeast"/>
+              <w:rPr>
+                <w:rFonts w:ascii="Consolas" w:eastAsia="Times New Roman" w:hAnsi="Consolas" w:cs="Consolas"/>
+                <w:color w:val="D4D4D4"/>
+                <w:sz w:val="21"/>
+                <w:szCs w:val="21"/>
+              </w:rPr>
+            </w:pPr>
+            <w:r>
+              <w:rPr>
+                <w:rFonts w:ascii="Consolas" w:eastAsia="Times New Roman" w:hAnsi="Consolas" w:cs="Consolas"/>
+                <w:color w:val="FF0000"/>
+                <w:sz w:val="21"/>
+                <w:szCs w:val="21"/>
+              </w:rPr>
+              <w:t>0b00110000</w:t>
             </w:r>
           </w:p>
         </w:tc>
@@ -1580,15 +1611,7 @@
             <w:tcW w:w="2137" w:type="dxa"/>
           </w:tcPr>
           <w:p>
-            <w:pPr>
-              <w:rPr>
-                <w:color w:val="FF0000"/>
-              </w:rPr>
-            </w:pPr>
-            <w:r>
-              <w:rPr>
-                <w:color w:val="FF0000"/>
-              </w:rPr>
+            <w:r>
               <w:t>Đèn trang trí KH1</w:t>
             </w:r>
           </w:p>
@@ -1650,15 +1673,7 @@
             <w:tcW w:w="2137" w:type="dxa"/>
           </w:tcPr>
           <w:p>
-            <w:pPr>
-              <w:rPr>
-                <w:color w:val="FF0000"/>
-              </w:rPr>
-            </w:pPr>
-            <w:r>
-              <w:rPr>
-                <w:color w:val="FF0000"/>
-              </w:rPr>
+            <w:r>
               <w:t>Đèn Sân</w:t>
             </w:r>
           </w:p>
@@ -1684,6 +1699,8 @@
             <w:r>
               <w:t>00</w:t>
             </w:r>
+            <w:bookmarkStart w:id="0" w:name="_GoBack"/>
+            <w:bookmarkEnd w:id="0"/>
           </w:p>
         </w:tc>
         <w:tc>
@@ -1724,15 +1741,7 @@
             <w:tcW w:w="2137" w:type="dxa"/>
           </w:tcPr>
           <w:p>
-            <w:pPr>
-              <w:rPr>
-                <w:color w:val="FF0000"/>
-              </w:rPr>
-            </w:pPr>
-            <w:r>
-              <w:rPr>
-                <w:color w:val="FF0000"/>
-              </w:rPr>
+            <w:r>
               <w:t>Đèn cổng</w:t>
             </w:r>
           </w:p>
@@ -2264,15 +2273,7 @@
             <w:tcW w:w="1191" w:type="dxa"/>
           </w:tcPr>
           <w:p>
-            <w:pPr>
-              <w:rPr>
-                <w:color w:val="FF0000"/>
-              </w:rPr>
-            </w:pPr>
-            <w:r>
-              <w:rPr>
-                <w:color w:val="FF0000"/>
-              </w:rPr>
+            <w:r>
               <w:t>46</w:t>
             </w:r>
           </w:p>
@@ -2334,15 +2335,7 @@
             <w:tcW w:w="1191" w:type="dxa"/>
           </w:tcPr>
           <w:p>
-            <w:pPr>
-              <w:rPr>
-                <w:color w:val="FF0000"/>
-              </w:rPr>
-            </w:pPr>
-            <w:r>
-              <w:rPr>
-                <w:color w:val="FF0000"/>
-              </w:rPr>
+            <w:r>
               <w:t>44</w:t>
             </w:r>
           </w:p>
@@ -2353,9 +2346,6 @@
           </w:tcPr>
           <w:p>
             <w:r>
-              <w:rPr>
-                <w:color w:val="FF0000"/>
-              </w:rPr>
               <w:t>0b00110000</w:t>
             </w:r>
           </w:p>
@@ -2404,15 +2394,7 @@
             <w:tcW w:w="1191" w:type="dxa"/>
           </w:tcPr>
           <w:p>
-            <w:pPr>
-              <w:rPr>
-                <w:color w:val="FF0000"/>
-              </w:rPr>
-            </w:pPr>
-            <w:r>
-              <w:rPr>
-                <w:color w:val="FF0000"/>
-              </w:rPr>
+            <w:r>
               <w:t>45</w:t>
             </w:r>
           </w:p>
@@ -2423,13 +2405,8 @@
           </w:tcPr>
           <w:p>
             <w:r>
-              <w:rPr>
-                <w:color w:val="FF0000"/>
-              </w:rPr>
               <w:t>0b00001100</w:t>
             </w:r>
-            <w:bookmarkStart w:id="0" w:name="_GoBack"/>
-            <w:bookmarkEnd w:id="0"/>
           </w:p>
         </w:tc>
         <w:tc>
@@ -2612,15 +2589,7 @@
             <w:tcW w:w="2137" w:type="dxa"/>
           </w:tcPr>
           <w:p>
-            <w:pPr>
-              <w:rPr>
-                <w:color w:val="FF0000"/>
-              </w:rPr>
-            </w:pPr>
-            <w:r>
-              <w:rPr>
-                <w:color w:val="FF0000"/>
-              </w:rPr>
+            <w:r>
               <w:t>Lọc khí cấp 1</w:t>
             </w:r>
           </w:p>
@@ -2682,15 +2651,7 @@
             <w:tcW w:w="2137" w:type="dxa"/>
           </w:tcPr>
           <w:p>
-            <w:pPr>
-              <w:rPr>
-                <w:color w:val="FF0000"/>
-              </w:rPr>
-            </w:pPr>
-            <w:r>
-              <w:rPr>
-                <w:color w:val="FF0000"/>
-              </w:rPr>
+            <w:r>
               <w:t>Lọc khí cấp 2</w:t>
             </w:r>
           </w:p>
@@ -2775,7 +2736,13 @@
           </w:tcPr>
           <w:p>
             <w:r>
-              <w:t>0b00000011</w:t>
+              <w:rPr>
+                <w:rFonts w:ascii="Consolas" w:eastAsia="Times New Roman" w:hAnsi="Consolas" w:cs="Consolas"/>
+                <w:color w:val="FF0000"/>
+                <w:sz w:val="21"/>
+                <w:szCs w:val="21"/>
+              </w:rPr>
+              <w:t>0b00110000</w:t>
             </w:r>
           </w:p>
         </w:tc>
